--- a/Formato_Sprint_3.docx
+++ b/Formato_Sprint_3.docx
@@ -790,6 +790,67 @@
       </w:r>
     </w:p>
     <w:p/>
+    <w:p>
+      <w:r>
+        <w:rPr>
+          <w:noProof/>
+        </w:rPr>
+        <w:drawing>
+          <wp:inline distT="0" distB="0" distL="0" distR="0" wp14:anchorId="6CA53CEF" wp14:editId="29865017">
+            <wp:extent cx="6075680" cy="2971800"/>
+            <wp:effectExtent l="0" t="0" r="1270" b="0"/>
+            <wp:docPr id="8" name="Imagen 8"/>
+            <wp:cNvGraphicFramePr>
+              <a:graphicFrameLocks xmlns:a="http://schemas.openxmlformats.org/drawingml/2006/main" noChangeAspect="1"/>
+            </wp:cNvGraphicFramePr>
+            <a:graphic xmlns:a="http://schemas.openxmlformats.org/drawingml/2006/main">
+              <a:graphicData uri="http://schemas.openxmlformats.org/drawingml/2006/picture">
+                <pic:pic xmlns:pic="http://schemas.openxmlformats.org/drawingml/2006/picture">
+                  <pic:nvPicPr>
+                    <pic:cNvPr id="0" name="Picture 1"/>
+                    <pic:cNvPicPr>
+                      <a:picLocks noChangeAspect="1" noChangeArrowheads="1"/>
+                    </pic:cNvPicPr>
+                  </pic:nvPicPr>
+                  <pic:blipFill>
+                    <a:blip r:embed="rId11" cstate="print">
+                      <a:extLst>
+                        <a:ext uri="{28A0092B-C50C-407E-A947-70E740481C1C}">
+                          <a14:useLocalDpi xmlns:a14="http://schemas.microsoft.com/office/drawing/2010/main" val="0"/>
+                        </a:ext>
+                      </a:extLst>
+                    </a:blip>
+                    <a:srcRect/>
+                    <a:stretch>
+                      <a:fillRect/>
+                    </a:stretch>
+                  </pic:blipFill>
+                  <pic:spPr bwMode="auto">
+                    <a:xfrm>
+                      <a:off x="0" y="0"/>
+                      <a:ext cx="6078990" cy="2973419"/>
+                    </a:xfrm>
+                    <a:prstGeom prst="rect">
+                      <a:avLst/>
+                    </a:prstGeom>
+                    <a:noFill/>
+                    <a:ln>
+                      <a:noFill/>
+                    </a:ln>
+                  </pic:spPr>
+                </pic:pic>
+              </a:graphicData>
+            </a:graphic>
+          </wp:inline>
+        </w:drawing>
+      </w:r>
+    </w:p>
+    <w:p/>
+    <w:p/>
+    <w:p/>
+    <w:p/>
+    <w:p/>
+    <w:p/>
     <w:tbl>
       <w:tblPr>
         <w:tblStyle w:val="Tablaconcuadrcula"/>
@@ -815,6 +876,7 @@
                 <w:b/>
                 <w:bCs/>
               </w:rPr>
+              <w:lastRenderedPageBreak/>
               <w:t>Evidencia JIRA (Seguimiento del proyecto)</w:t>
             </w:r>
           </w:p>
@@ -856,7 +918,6 @@
         <w:rPr>
           <w:noProof/>
         </w:rPr>
-        <w:lastRenderedPageBreak/>
         <w:drawing>
           <wp:inline distT="0" distB="0" distL="0" distR="0" wp14:anchorId="4D04B23F" wp14:editId="14F4DA1C">
             <wp:extent cx="6019143" cy="2849880"/>
@@ -875,7 +936,7 @@
                     </pic:cNvPicPr>
                   </pic:nvPicPr>
                   <pic:blipFill>
-                    <a:blip r:embed="rId11" cstate="print">
+                    <a:blip r:embed="rId12" cstate="print">
                       <a:extLst>
                         <a:ext uri="{28A0092B-C50C-407E-A947-70E740481C1C}">
                           <a14:useLocalDpi xmlns:a14="http://schemas.microsoft.com/office/drawing/2010/main" val="0"/>
@@ -931,7 +992,7 @@
                     </pic:cNvPicPr>
                   </pic:nvPicPr>
                   <pic:blipFill>
-                    <a:blip r:embed="rId12" cstate="print">
+                    <a:blip r:embed="rId13" cstate="print">
                       <a:extLst>
                         <a:ext uri="{28A0092B-C50C-407E-A947-70E740481C1C}">
                           <a14:useLocalDpi xmlns:a14="http://schemas.microsoft.com/office/drawing/2010/main" val="0"/>
@@ -969,7 +1030,6 @@
         <w:rPr>
           <w:noProof/>
         </w:rPr>
-        <w:lastRenderedPageBreak/>
         <w:drawing>
           <wp:inline distT="0" distB="0" distL="0" distR="0" wp14:anchorId="7AF8833C" wp14:editId="7F74BAE0">
             <wp:extent cx="6001059" cy="2910840"/>
@@ -988,7 +1048,7 @@
                     </pic:cNvPicPr>
                   </pic:nvPicPr>
                   <pic:blipFill>
-                    <a:blip r:embed="rId13" cstate="print">
+                    <a:blip r:embed="rId14" cstate="print">
                       <a:extLst>
                         <a:ext uri="{28A0092B-C50C-407E-A947-70E740481C1C}">
                           <a14:useLocalDpi xmlns:a14="http://schemas.microsoft.com/office/drawing/2010/main" val="0"/>
@@ -1022,6 +1082,29 @@
     </w:p>
     <w:p/>
     <w:p/>
+    <w:p/>
+    <w:p/>
+    <w:p/>
+    <w:p/>
+    <w:p/>
+    <w:p/>
+    <w:p/>
+    <w:p/>
+    <w:p/>
+    <w:p/>
+    <w:p/>
+    <w:p/>
+    <w:p/>
+    <w:p/>
+    <w:p/>
+    <w:p/>
+    <w:p/>
+    <w:p/>
+    <w:p/>
+    <w:p/>
+    <w:p/>
+    <w:p/>
+    <w:p/>
     <w:tbl>
       <w:tblPr>
         <w:tblStyle w:val="Tablaconcuadrcula"/>
@@ -1047,6 +1130,7 @@
                 <w:b/>
                 <w:bCs/>
               </w:rPr>
+              <w:lastRenderedPageBreak/>
               <w:t>Evidencias de las Reuniones</w:t>
             </w:r>
             <w:r>
@@ -1070,13 +1154,124 @@
         <w:t>Como evidencia de las reuniones que efectúa el equipo del proyecto, presentar capturas de pantalla de las reuniones efectuadas y si lo consideran pertinente algunas actas de las reuniones.</w:t>
       </w:r>
     </w:p>
+    <w:p>
+      <w:pPr>
+        <w:jc w:val="both"/>
+      </w:pPr>
+      <w:r>
+        <w:rPr>
+          <w:noProof/>
+        </w:rPr>
+        <w:drawing>
+          <wp:inline distT="0" distB="0" distL="0" distR="0" wp14:anchorId="6D908E5C" wp14:editId="7C02BB0B">
+            <wp:extent cx="2842260" cy="3479450"/>
+            <wp:effectExtent l="0" t="0" r="0" b="6985"/>
+            <wp:docPr id="9" name="Imagen 9"/>
+            <wp:cNvGraphicFramePr>
+              <a:graphicFrameLocks xmlns:a="http://schemas.openxmlformats.org/drawingml/2006/main" noChangeAspect="1"/>
+            </wp:cNvGraphicFramePr>
+            <a:graphic xmlns:a="http://schemas.openxmlformats.org/drawingml/2006/main">
+              <a:graphicData uri="http://schemas.openxmlformats.org/drawingml/2006/picture">
+                <pic:pic xmlns:pic="http://schemas.openxmlformats.org/drawingml/2006/picture">
+                  <pic:nvPicPr>
+                    <pic:cNvPr id="0" name="Picture 2"/>
+                    <pic:cNvPicPr>
+                      <a:picLocks noChangeAspect="1" noChangeArrowheads="1"/>
+                    </pic:cNvPicPr>
+                  </pic:nvPicPr>
+                  <pic:blipFill>
+                    <a:blip r:embed="rId15">
+                      <a:extLst>
+                        <a:ext uri="{28A0092B-C50C-407E-A947-70E740481C1C}">
+                          <a14:useLocalDpi xmlns:a14="http://schemas.microsoft.com/office/drawing/2010/main" val="0"/>
+                        </a:ext>
+                      </a:extLst>
+                    </a:blip>
+                    <a:srcRect/>
+                    <a:stretch>
+                      <a:fillRect/>
+                    </a:stretch>
+                  </pic:blipFill>
+                  <pic:spPr bwMode="auto">
+                    <a:xfrm>
+                      <a:off x="0" y="0"/>
+                      <a:ext cx="2869457" cy="3512744"/>
+                    </a:xfrm>
+                    <a:prstGeom prst="rect">
+                      <a:avLst/>
+                    </a:prstGeom>
+                    <a:noFill/>
+                    <a:ln>
+                      <a:noFill/>
+                    </a:ln>
+                  </pic:spPr>
+                </pic:pic>
+              </a:graphicData>
+            </a:graphic>
+          </wp:inline>
+        </w:drawing>
+      </w:r>
+      <w:r>
+        <w:rPr>
+          <w:noProof/>
+        </w:rPr>
+        <w:drawing>
+          <wp:inline distT="0" distB="0" distL="0" distR="0" wp14:anchorId="6F6D9B62" wp14:editId="7B722542">
+            <wp:extent cx="2590800" cy="3256006"/>
+            <wp:effectExtent l="0" t="0" r="0" b="1905"/>
+            <wp:docPr id="10" name="Imagen 10"/>
+            <wp:cNvGraphicFramePr>
+              <a:graphicFrameLocks xmlns:a="http://schemas.openxmlformats.org/drawingml/2006/main" noChangeAspect="1"/>
+            </wp:cNvGraphicFramePr>
+            <a:graphic xmlns:a="http://schemas.openxmlformats.org/drawingml/2006/main">
+              <a:graphicData uri="http://schemas.openxmlformats.org/drawingml/2006/picture">
+                <pic:pic xmlns:pic="http://schemas.openxmlformats.org/drawingml/2006/picture">
+                  <pic:nvPicPr>
+                    <pic:cNvPr id="0" name="Picture 3"/>
+                    <pic:cNvPicPr>
+                      <a:picLocks noChangeAspect="1" noChangeArrowheads="1"/>
+                    </pic:cNvPicPr>
+                  </pic:nvPicPr>
+                  <pic:blipFill>
+                    <a:blip r:embed="rId16">
+                      <a:extLst>
+                        <a:ext uri="{28A0092B-C50C-407E-A947-70E740481C1C}">
+                          <a14:useLocalDpi xmlns:a14="http://schemas.microsoft.com/office/drawing/2010/main" val="0"/>
+                        </a:ext>
+                      </a:extLst>
+                    </a:blip>
+                    <a:srcRect/>
+                    <a:stretch>
+                      <a:fillRect/>
+                    </a:stretch>
+                  </pic:blipFill>
+                  <pic:spPr bwMode="auto">
+                    <a:xfrm>
+                      <a:off x="0" y="0"/>
+                      <a:ext cx="2624105" cy="3297863"/>
+                    </a:xfrm>
+                    <a:prstGeom prst="rect">
+                      <a:avLst/>
+                    </a:prstGeom>
+                    <a:noFill/>
+                    <a:ln>
+                      <a:noFill/>
+                    </a:ln>
+                  </pic:spPr>
+                </pic:pic>
+              </a:graphicData>
+            </a:graphic>
+          </wp:inline>
+        </w:drawing>
+      </w:r>
+    </w:p>
     <w:sectPr>
-      <w:headerReference w:type="even" r:id="rId14"/>
-      <w:headerReference w:type="default" r:id="rId15"/>
-      <w:footerReference w:type="even" r:id="rId16"/>
-      <w:footerReference w:type="default" r:id="rId17"/>
-      <w:headerReference w:type="first" r:id="rId18"/>
-      <w:footerReference w:type="first" r:id="rId19"/>
+      <w:headerReference w:type="even" r:id="rId17"/>
+      <w:headerReference w:type="default" r:id="rId18"/>
+      <w:footerReference w:type="even" r:id="rId19"/>
+      <w:footerReference w:type="default" r:id="rId20"/>
+      <w:headerReference w:type="first" r:id="rId21"/>
+      <w:footerReference w:type="first" r:id="rId22"/>
       <w:pgSz w:w="12240" w:h="15840"/>
       <w:pgMar w:top="1417" w:right="1701" w:bottom="1417" w:left="1701" w:header="708" w:footer="708" w:gutter="0"/>
       <w:cols w:space="708"/>
